--- a/IC Design assignment 1[1928].docx
+++ b/IC Design assignment 1[1928].docx
@@ -1,10 +1,8 @@
 
 <file path=word/document.xml><?xml version="1.0" encoding="utf-8"?>
-<w:document xmlns:wpc="http://schemas.microsoft.com/office/word/2010/wordprocessingCanvas" xmlns:cx="http://schemas.microsoft.com/office/drawing/2014/chartex" xmlns:cx1="http://schemas.microsoft.com/office/drawing/2015/9/8/chartex" xmlns:cx2="http://schemas.microsoft.com/office/drawing/2015/10/21/chartex" xmlns:cx3="http://schemas.microsoft.com/office/drawing/2016/5/9/chartex" xmlns:cx4="http://schemas.microsoft.com/office/drawing/2016/5/10/chartex" xmlns:cx5="http://schemas.microsoft.com/office/drawing/2016/5/11/chartex" xmlns:cx6="http://schemas.microsoft.com/office/drawing/2016/5/12/chartex" xmlns:cx7="http://schemas.microsoft.com/office/drawing/2016/5/13/chartex" xmlns:cx8="http://schemas.microsoft.com/office/drawing/2016/5/14/chartex" xmlns:mc="http://schemas.openxmlformats.org/markup-compatibility/2006" xmlns:aink="http://schemas.microsoft.com/office/drawing/2016/ink" xmlns:am3d="http://schemas.microsoft.com/office/drawing/2017/model3d" xmlns:o="urn:schemas-microsoft-com:office:office" xmlns:r="http://schemas.openxmlformats.org/officeDocument/2006/relationships" xmlns:m="http://schemas.openxmlformats.org/officeDocument/2006/math" xmlns:v="urn:schemas-microsoft-com:vml" xmlns:wp14="http://schemas.microsoft.com/office/word/2010/wordprocessingDrawing" xmlns:wp="http://schemas.openxmlformats.org/drawingml/2006/wordprocessingDrawing" xmlns:w10="urn:schemas-microsoft-com:office:word" xmlns:w="http://schemas.openxmlformats.org/wordprocessingml/2006/main" xmlns:w14="http://schemas.microsoft.com/office/word/2010/wordml" xmlns:w15="http://schemas.microsoft.com/office/word/2012/wordml" xmlns:w16cid="http://schemas.microsoft.com/office/word/2016/wordml/cid" xmlns:w16se="http://schemas.microsoft.com/office/word/2015/wordml/symex" xmlns:wpg="http://schemas.microsoft.com/office/word/2010/wordprocessingGroup" xmlns:wpi="http://schemas.microsoft.com/office/word/2010/wordprocessingInk" xmlns:wne="http://schemas.microsoft.com/office/word/2006/wordml" xmlns:wps="http://schemas.microsoft.com/office/word/2010/wordprocessingShape" mc:Ignorable="w14 w15 w16se w16cid wp14">
+<w:document xmlns:wpc="http://schemas.microsoft.com/office/word/2010/wordprocessingCanvas" xmlns:mc="http://schemas.openxmlformats.org/markup-compatibility/2006" xmlns:o="urn:schemas-microsoft-com:office:office" xmlns:r="http://schemas.openxmlformats.org/officeDocument/2006/relationships" xmlns:m="http://schemas.openxmlformats.org/officeDocument/2006/math" xmlns:v="urn:schemas-microsoft-com:vml" xmlns:wp14="http://schemas.microsoft.com/office/word/2010/wordprocessingDrawing" xmlns:wp="http://schemas.openxmlformats.org/drawingml/2006/wordprocessingDrawing" xmlns:w10="urn:schemas-microsoft-com:office:word" xmlns:w="http://schemas.openxmlformats.org/wordprocessingml/2006/main" xmlns:w14="http://schemas.microsoft.com/office/word/2010/wordml" xmlns:w15="http://schemas.microsoft.com/office/word/2012/wordml" xmlns:wpg="http://schemas.microsoft.com/office/word/2010/wordprocessingGroup" xmlns:wpi="http://schemas.microsoft.com/office/word/2010/wordprocessingInk" xmlns:wne="http://schemas.microsoft.com/office/word/2006/wordml" xmlns:wps="http://schemas.microsoft.com/office/word/2010/wordprocessingShape" mc:Ignorable="w14 w15 wp14">
   <w:body>
     <w:p>
-      <w:bookmarkStart w:id="0" w:name="_GoBack"/>
-      <w:bookmarkEnd w:id="0"/>
       <w:r>
         <w:t>IC Design</w:t>
       </w:r>
@@ -27,7 +25,7 @@
     </w:p>
     <w:tbl>
       <w:tblPr>
-        <w:tblStyle w:val="TableGrid"/>
+        <w:tblStyle w:val="Tabel-Gitter"/>
         <w:tblW w:w="0" w:type="auto"/>
         <w:tblLook w:val="04A0" w:firstRow="1" w:lastRow="0" w:firstColumn="1" w:lastColumn="0" w:noHBand="0" w:noVBand="1"/>
       </w:tblPr>
@@ -65,6 +63,9 @@
             <w:r>
               <w:t>6</w:t>
             </w:r>
+            <w:r>
+              <w:t xml:space="preserve"> V</w:t>
+            </w:r>
           </w:p>
         </w:tc>
       </w:tr>
@@ -163,9 +164,11 @@
             <w:tcW w:w="4675" w:type="dxa"/>
           </w:tcPr>
           <w:p>
+            <w:bookmarkStart w:id="0" w:name="_GoBack"/>
             <w:r>
               <w:t>0.118</w:t>
             </w:r>
+            <w:bookmarkEnd w:id="0"/>
           </w:p>
         </w:tc>
       </w:tr>
@@ -207,7 +210,7 @@
     </w:p>
     <w:tbl>
       <w:tblPr>
-        <w:tblStyle w:val="TableGrid"/>
+        <w:tblStyle w:val="Tabel-Gitter"/>
         <w:tblW w:w="0" w:type="auto"/>
         <w:tblLook w:val="04A0" w:firstRow="1" w:lastRow="0" w:firstColumn="1" w:lastColumn="0" w:noHBand="0" w:noVBand="1"/>
       </w:tblPr>
@@ -242,6 +245,9 @@
             <w:r>
               <w:t>0.49</w:t>
             </w:r>
+            <w:r>
+              <w:t xml:space="preserve"> V</w:t>
+            </w:r>
           </w:p>
         </w:tc>
       </w:tr>
@@ -417,6 +423,7 @@
           <w:noProof/>
           <w:sz w:val="26"/>
           <w:szCs w:val="26"/>
+          <w:lang w:val="da-DK" w:eastAsia="da-DK"/>
         </w:rPr>
         <w:lastRenderedPageBreak/>
         <w:drawing>
@@ -488,7 +495,7 @@
 </file>
 
 <file path=word/styles.xml><?xml version="1.0" encoding="utf-8"?>
-<w:styles xmlns:mc="http://schemas.openxmlformats.org/markup-compatibility/2006" xmlns:r="http://schemas.openxmlformats.org/officeDocument/2006/relationships" xmlns:w="http://schemas.openxmlformats.org/wordprocessingml/2006/main" xmlns:w14="http://schemas.microsoft.com/office/word/2010/wordml" xmlns:w15="http://schemas.microsoft.com/office/word/2012/wordml" xmlns:w16cid="http://schemas.microsoft.com/office/word/2016/wordml/cid" xmlns:w16se="http://schemas.microsoft.com/office/word/2015/wordml/symex" mc:Ignorable="w14 w15 w16se w16cid">
+<w:styles xmlns:mc="http://schemas.openxmlformats.org/markup-compatibility/2006" xmlns:r="http://schemas.openxmlformats.org/officeDocument/2006/relationships" xmlns:w="http://schemas.openxmlformats.org/wordprocessingml/2006/main" xmlns:w14="http://schemas.microsoft.com/office/word/2010/wordml" xmlns:w15="http://schemas.microsoft.com/office/word/2012/wordml" mc:Ignorable="w14 w15">
   <w:docDefaults>
     <w:rPrDefault>
       <w:rPr>
@@ -500,7 +507,7 @@
     </w:rPrDefault>
     <w:pPrDefault/>
   </w:docDefaults>
-  <w:latentStyles w:defLockedState="0" w:defUIPriority="99" w:defSemiHidden="0" w:defUnhideWhenUsed="0" w:defQFormat="0" w:count="375">
+  <w:latentStyles w:defLockedState="0" w:defUIPriority="99" w:defSemiHidden="0" w:defUnhideWhenUsed="0" w:defQFormat="0" w:count="371">
     <w:lsdException w:name="Normal" w:uiPriority="0" w:qFormat="1"/>
     <w:lsdException w:name="heading 1" w:uiPriority="9" w:qFormat="1"/>
     <w:lsdException w:name="heading 2" w:semiHidden="1" w:uiPriority="9" w:unhideWhenUsed="1" w:qFormat="1"/>
@@ -877,13 +884,13 @@
     <w:name w:val="Normal"/>
     <w:qFormat/>
   </w:style>
-  <w:style w:type="character" w:default="1" w:styleId="DefaultParagraphFont">
+  <w:style w:type="character" w:default="1" w:styleId="Standardskrifttypeiafsnit">
     <w:name w:val="Default Paragraph Font"/>
     <w:uiPriority w:val="1"/>
     <w:semiHidden/>
     <w:unhideWhenUsed/>
   </w:style>
-  <w:style w:type="table" w:default="1" w:styleId="TableNormal">
+  <w:style w:type="table" w:default="1" w:styleId="Tabel-Normal">
     <w:name w:val="Normal Table"/>
     <w:uiPriority w:val="99"/>
     <w:semiHidden/>
@@ -898,15 +905,15 @@
       </w:tblCellMar>
     </w:tblPr>
   </w:style>
-  <w:style w:type="numbering" w:default="1" w:styleId="NoList">
+  <w:style w:type="numbering" w:default="1" w:styleId="Ingenoversigt">
     <w:name w:val="No List"/>
     <w:uiPriority w:val="99"/>
     <w:semiHidden/>
     <w:unhideWhenUsed/>
   </w:style>
-  <w:style w:type="table" w:styleId="TableGrid">
+  <w:style w:type="table" w:styleId="Tabel-Gitter">
     <w:name w:val="Table Grid"/>
-    <w:basedOn w:val="TableNormal"/>
+    <w:basedOn w:val="Tabel-Normal"/>
     <w:uiPriority w:val="39"/>
     <w:rsid w:val="00E22A4F"/>
     <w:tblPr>
